--- a/page/eb09/s01/2-page-docx/eb09-s01-0043.docx
+++ b/page/eb09/s01/2-page-docx/eb09-s01-0043.docx
@@ -4,7 +4,7 @@
   <w:body>
     <w:p>
       <w:pPr>
-        <w:pStyle w:val="Style2"/>
+        <w:pStyle w:val="Style3"/>
         <w:keepNext w:val="0"/>
         <w:keepLines w:val="0"/>
         <w:widowControl w:val="0"/>
@@ -16,6 +16,8 @@
       </w:pPr>
       <w:r>
         <w:rPr>
+          <w:rFonts w:ascii="Times New Roman" w:eastAsia="Times New Roman" w:hAnsi="Times New Roman" w:cs="Times New Roman"/>
+          <w:color w:val="000000"/>
           <w:spacing w:val="0"/>
           <w:w w:val="100"/>
           <w:position w:val="0"/>
@@ -26,6 +28,8 @@
       </w:r>
       <w:r>
         <w:rPr>
+          <w:rFonts w:ascii="Times New Roman" w:eastAsia="Times New Roman" w:hAnsi="Times New Roman" w:cs="Times New Roman"/>
+          <w:color w:val="000000"/>
           <w:spacing w:val="0"/>
           <w:w w:val="100"/>
           <w:position w:val="0"/>
@@ -36,6 +40,8 @@
       </w:r>
       <w:r>
         <w:rPr>
+          <w:rFonts w:ascii="Times New Roman" w:eastAsia="Times New Roman" w:hAnsi="Times New Roman" w:cs="Times New Roman"/>
+          <w:color w:val="000000"/>
           <w:spacing w:val="0"/>
           <w:w w:val="100"/>
           <w:position w:val="0"/>
@@ -46,6 +52,8 @@
       </w:r>
       <w:r>
         <w:rPr>
+          <w:rFonts w:ascii="Times New Roman" w:eastAsia="Times New Roman" w:hAnsi="Times New Roman" w:cs="Times New Roman"/>
+          <w:color w:val="000000"/>
           <w:spacing w:val="0"/>
           <w:w w:val="100"/>
           <w:position w:val="0"/>
@@ -57,7 +65,7 @@
     </w:p>
     <w:p>
       <w:pPr>
-        <w:pStyle w:val="Style4"/>
+        <w:pStyle w:val="Style5"/>
         <w:keepNext w:val="0"/>
         <w:keepLines w:val="0"/>
         <w:widowControl w:val="0"/>
@@ -69,6 +77,8 @@
       </w:pPr>
       <w:r>
         <w:rPr>
+          <w:rFonts w:ascii="Times New Roman" w:eastAsia="Times New Roman" w:hAnsi="Times New Roman" w:cs="Times New Roman"/>
+          <w:color w:val="000000"/>
           <w:spacing w:val="0"/>
           <w:w w:val="100"/>
           <w:position w:val="0"/>
@@ -79,6 +89,8 @@
       </w:r>
       <w:r>
         <w:rPr>
+          <w:rFonts w:ascii="Times New Roman" w:eastAsia="Times New Roman" w:hAnsi="Times New Roman" w:cs="Times New Roman"/>
+          <w:color w:val="000000"/>
           <w:spacing w:val="0"/>
           <w:w w:val="100"/>
           <w:position w:val="0"/>
@@ -89,7 +101,9 @@
       </w:r>
       <w:r>
         <w:rPr>
+          <w:rFonts w:ascii="Times New Roman" w:eastAsia="Times New Roman" w:hAnsi="Times New Roman" w:cs="Times New Roman"/>
           <w:smallCaps/>
+          <w:color w:val="000000"/>
           <w:spacing w:val="0"/>
           <w:w w:val="100"/>
           <w:position w:val="0"/>
@@ -100,6 +114,8 @@
       </w:r>
       <w:r>
         <w:rPr>
+          <w:rFonts w:ascii="Times New Roman" w:eastAsia="Times New Roman" w:hAnsi="Times New Roman" w:cs="Times New Roman"/>
+          <w:color w:val="000000"/>
           <w:spacing w:val="0"/>
           <w:w w:val="100"/>
           <w:position w:val="0"/>
@@ -114,6 +130,8 @@
       </w:r>
       <w:r>
         <w:rPr>
+          <w:rFonts w:ascii="Times New Roman" w:eastAsia="Times New Roman" w:hAnsi="Times New Roman" w:cs="Times New Roman"/>
+          <w:color w:val="000000"/>
           <w:spacing w:val="0"/>
           <w:w w:val="100"/>
           <w:position w:val="0"/>
@@ -124,6 +142,8 @@
       </w:r>
       <w:r>
         <w:rPr>
+          <w:rFonts w:ascii="Times New Roman" w:eastAsia="Times New Roman" w:hAnsi="Times New Roman" w:cs="Times New Roman"/>
+          <w:color w:val="000000"/>
           <w:spacing w:val="0"/>
           <w:w w:val="100"/>
           <w:position w:val="0"/>
@@ -134,6 +154,8 @@
       </w:r>
       <w:r>
         <w:rPr>
+          <w:rFonts w:ascii="Times New Roman" w:eastAsia="Times New Roman" w:hAnsi="Times New Roman" w:cs="Times New Roman"/>
+          <w:color w:val="000000"/>
           <w:spacing w:val="0"/>
           <w:w w:val="100"/>
           <w:position w:val="0"/>
@@ -144,6 +166,8 @@
       </w:r>
       <w:r>
         <w:rPr>
+          <w:rFonts w:ascii="Times New Roman" w:eastAsia="Times New Roman" w:hAnsi="Times New Roman" w:cs="Times New Roman"/>
+          <w:color w:val="000000"/>
           <w:spacing w:val="0"/>
           <w:w w:val="100"/>
           <w:position w:val="0"/>
@@ -154,8 +178,10 @@
       </w:r>
       <w:r>
         <w:rPr>
-          <w:i/>
-          <w:iCs/>
+          <w:rFonts w:ascii="Times New Roman" w:eastAsia="Times New Roman" w:hAnsi="Times New Roman" w:cs="Times New Roman"/>
+          <w:i/>
+          <w:iCs/>
+          <w:color w:val="000000"/>
           <w:spacing w:val="0"/>
           <w:w w:val="100"/>
           <w:position w:val="0"/>
@@ -166,6 +192,8 @@
       </w:r>
       <w:r>
         <w:rPr>
+          <w:rFonts w:ascii="Times New Roman" w:eastAsia="Times New Roman" w:hAnsi="Times New Roman" w:cs="Times New Roman"/>
+          <w:color w:val="000000"/>
           <w:spacing w:val="0"/>
           <w:w w:val="100"/>
           <w:position w:val="0"/>
@@ -176,6 +204,8 @@
       </w:r>
       <w:r>
         <w:rPr>
+          <w:rFonts w:ascii="Times New Roman" w:eastAsia="Times New Roman" w:hAnsi="Times New Roman" w:cs="Times New Roman"/>
+          <w:color w:val="000000"/>
           <w:spacing w:val="0"/>
           <w:w w:val="100"/>
           <w:position w:val="0"/>
@@ -186,6 +216,8 @@
       </w:r>
       <w:r>
         <w:rPr>
+          <w:rFonts w:ascii="Times New Roman" w:eastAsia="Times New Roman" w:hAnsi="Times New Roman" w:cs="Times New Roman"/>
+          <w:color w:val="000000"/>
           <w:spacing w:val="0"/>
           <w:w w:val="100"/>
           <w:position w:val="0"/>
@@ -196,8 +228,10 @@
       </w:r>
       <w:r>
         <w:rPr>
-          <w:i/>
-          <w:iCs/>
+          <w:rFonts w:ascii="Times New Roman" w:eastAsia="Times New Roman" w:hAnsi="Times New Roman" w:cs="Times New Roman"/>
+          <w:i/>
+          <w:iCs/>
+          <w:color w:val="000000"/>
           <w:spacing w:val="0"/>
           <w:w w:val="100"/>
           <w:position w:val="0"/>
@@ -208,6 +242,8 @@
       </w:r>
       <w:r>
         <w:rPr>
+          <w:rFonts w:ascii="Times New Roman" w:eastAsia="Times New Roman" w:hAnsi="Times New Roman" w:cs="Times New Roman"/>
+          <w:color w:val="000000"/>
           <w:spacing w:val="0"/>
           <w:w w:val="100"/>
           <w:position w:val="0"/>
@@ -218,8 +254,10 @@
       </w:r>
       <w:r>
         <w:rPr>
-          <w:i/>
-          <w:iCs/>
+          <w:rFonts w:ascii="Times New Roman" w:eastAsia="Times New Roman" w:hAnsi="Times New Roman" w:cs="Times New Roman"/>
+          <w:i/>
+          <w:iCs/>
+          <w:color w:val="000000"/>
           <w:spacing w:val="0"/>
           <w:w w:val="100"/>
           <w:position w:val="0"/>
@@ -230,6 +268,8 @@
       </w:r>
       <w:r>
         <w:rPr>
+          <w:rFonts w:ascii="Times New Roman" w:eastAsia="Times New Roman" w:hAnsi="Times New Roman" w:cs="Times New Roman"/>
+          <w:color w:val="000000"/>
           <w:spacing w:val="0"/>
           <w:w w:val="100"/>
           <w:position w:val="0"/>
@@ -242,8 +282,10 @@
       </w:r>
       <w:r>
         <w:rPr>
-          <w:i/>
-          <w:iCs/>
+          <w:rFonts w:ascii="Times New Roman" w:eastAsia="Times New Roman" w:hAnsi="Times New Roman" w:cs="Times New Roman"/>
+          <w:i/>
+          <w:iCs/>
+          <w:color w:val="000000"/>
           <w:spacing w:val="0"/>
           <w:w w:val="100"/>
           <w:position w:val="0"/>
@@ -254,6 +296,8 @@
       </w:r>
       <w:r>
         <w:rPr>
+          <w:rFonts w:ascii="Times New Roman" w:eastAsia="Times New Roman" w:hAnsi="Times New Roman" w:cs="Times New Roman"/>
+          <w:color w:val="000000"/>
           <w:spacing w:val="0"/>
           <w:w w:val="100"/>
           <w:position w:val="0"/>
@@ -266,6 +310,8 @@
       </w:r>
       <w:r>
         <w:rPr>
+          <w:rFonts w:ascii="Times New Roman" w:eastAsia="Times New Roman" w:hAnsi="Times New Roman" w:cs="Times New Roman"/>
+          <w:color w:val="000000"/>
           <w:spacing w:val="0"/>
           <w:w w:val="100"/>
           <w:position w:val="0"/>
@@ -276,6 +322,8 @@
       </w:r>
       <w:r>
         <w:rPr>
+          <w:rFonts w:ascii="Times New Roman" w:eastAsia="Times New Roman" w:hAnsi="Times New Roman" w:cs="Times New Roman"/>
+          <w:color w:val="000000"/>
           <w:spacing w:val="0"/>
           <w:w w:val="100"/>
           <w:position w:val="0"/>
@@ -286,8 +334,10 @@
       </w:r>
       <w:r>
         <w:rPr>
-          <w:i/>
-          <w:iCs/>
+          <w:rFonts w:ascii="Times New Roman" w:eastAsia="Times New Roman" w:hAnsi="Times New Roman" w:cs="Times New Roman"/>
+          <w:i/>
+          <w:iCs/>
+          <w:color w:val="000000"/>
           <w:spacing w:val="0"/>
           <w:w w:val="100"/>
           <w:position w:val="0"/>
@@ -298,8 +348,10 @@
       </w:r>
       <w:r>
         <w:rPr>
-          <w:i/>
-          <w:iCs/>
+          <w:rFonts w:ascii="Times New Roman" w:eastAsia="Times New Roman" w:hAnsi="Times New Roman" w:cs="Times New Roman"/>
+          <w:i/>
+          <w:iCs/>
+          <w:color w:val="000000"/>
           <w:spacing w:val="0"/>
           <w:w w:val="100"/>
           <w:position w:val="0"/>
@@ -310,8 +362,10 @@
       </w:r>
       <w:r>
         <w:rPr>
-          <w:i/>
-          <w:iCs/>
+          <w:rFonts w:ascii="Times New Roman" w:eastAsia="Times New Roman" w:hAnsi="Times New Roman" w:cs="Times New Roman"/>
+          <w:i/>
+          <w:iCs/>
+          <w:color w:val="000000"/>
           <w:spacing w:val="0"/>
           <w:w w:val="100"/>
           <w:position w:val="0"/>
@@ -322,6 +376,8 @@
       </w:r>
       <w:r>
         <w:rPr>
+          <w:rFonts w:ascii="Times New Roman" w:eastAsia="Times New Roman" w:hAnsi="Times New Roman" w:cs="Times New Roman"/>
+          <w:color w:val="000000"/>
           <w:spacing w:val="0"/>
           <w:w w:val="100"/>
           <w:position w:val="0"/>
@@ -332,6 +388,8 @@
       </w:r>
       <w:r>
         <w:rPr>
+          <w:rFonts w:ascii="Times New Roman" w:eastAsia="Times New Roman" w:hAnsi="Times New Roman" w:cs="Times New Roman"/>
+          <w:color w:val="000000"/>
           <w:spacing w:val="0"/>
           <w:w w:val="100"/>
           <w:position w:val="0"/>
@@ -342,6 +400,8 @@
       </w:r>
       <w:r>
         <w:rPr>
+          <w:rFonts w:ascii="Times New Roman" w:eastAsia="Times New Roman" w:hAnsi="Times New Roman" w:cs="Times New Roman"/>
+          <w:color w:val="000000"/>
           <w:spacing w:val="0"/>
           <w:w w:val="100"/>
           <w:position w:val="0"/>
@@ -352,8 +412,10 @@
       </w:r>
       <w:r>
         <w:rPr>
-          <w:i/>
-          <w:iCs/>
+          <w:rFonts w:ascii="Times New Roman" w:eastAsia="Times New Roman" w:hAnsi="Times New Roman" w:cs="Times New Roman"/>
+          <w:i/>
+          <w:iCs/>
+          <w:color w:val="000000"/>
           <w:spacing w:val="0"/>
           <w:w w:val="100"/>
           <w:position w:val="0"/>
@@ -364,8 +426,10 @@
       </w:r>
       <w:r>
         <w:rPr>
-          <w:i/>
-          <w:iCs/>
+          <w:rFonts w:ascii="Times New Roman" w:eastAsia="Times New Roman" w:hAnsi="Times New Roman" w:cs="Times New Roman"/>
+          <w:i/>
+          <w:iCs/>
+          <w:color w:val="000000"/>
           <w:spacing w:val="0"/>
           <w:w w:val="100"/>
           <w:position w:val="0"/>
@@ -376,6 +440,8 @@
       </w:r>
       <w:r>
         <w:rPr>
+          <w:rFonts w:ascii="Times New Roman" w:eastAsia="Times New Roman" w:hAnsi="Times New Roman" w:cs="Times New Roman"/>
+          <w:color w:val="000000"/>
           <w:spacing w:val="0"/>
           <w:w w:val="100"/>
           <w:position w:val="0"/>
@@ -386,6 +452,8 @@
       </w:r>
       <w:r>
         <w:rPr>
+          <w:rFonts w:ascii="Times New Roman" w:eastAsia="Times New Roman" w:hAnsi="Times New Roman" w:cs="Times New Roman"/>
+          <w:color w:val="000000"/>
           <w:spacing w:val="0"/>
           <w:w w:val="100"/>
           <w:position w:val="0"/>
@@ -396,6 +464,8 @@
       </w:r>
       <w:r>
         <w:rPr>
+          <w:rFonts w:ascii="Times New Roman" w:eastAsia="Times New Roman" w:hAnsi="Times New Roman" w:cs="Times New Roman"/>
+          <w:color w:val="000000"/>
           <w:spacing w:val="0"/>
           <w:w w:val="100"/>
           <w:position w:val="0"/>
@@ -406,8 +476,10 @@
       </w:r>
       <w:r>
         <w:rPr>
-          <w:i/>
-          <w:iCs/>
+          <w:rFonts w:ascii="Times New Roman" w:eastAsia="Times New Roman" w:hAnsi="Times New Roman" w:cs="Times New Roman"/>
+          <w:i/>
+          <w:iCs/>
+          <w:color w:val="000000"/>
           <w:spacing w:val="0"/>
           <w:w w:val="100"/>
           <w:position w:val="0"/>
@@ -418,6 +490,8 @@
       </w:r>
       <w:r>
         <w:rPr>
+          <w:rFonts w:ascii="Times New Roman" w:eastAsia="Times New Roman" w:hAnsi="Times New Roman" w:cs="Times New Roman"/>
+          <w:color w:val="000000"/>
           <w:spacing w:val="0"/>
           <w:w w:val="100"/>
           <w:position w:val="0"/>
@@ -428,6 +502,8 @@
       </w:r>
       <w:r>
         <w:rPr>
+          <w:rFonts w:ascii="Times New Roman" w:eastAsia="Times New Roman" w:hAnsi="Times New Roman" w:cs="Times New Roman"/>
+          <w:color w:val="000000"/>
           <w:spacing w:val="0"/>
           <w:w w:val="100"/>
           <w:position w:val="0"/>
@@ -438,6 +514,8 @@
       </w:r>
       <w:r>
         <w:rPr>
+          <w:rFonts w:ascii="Times New Roman" w:eastAsia="Times New Roman" w:hAnsi="Times New Roman" w:cs="Times New Roman"/>
+          <w:color w:val="000000"/>
           <w:spacing w:val="0"/>
           <w:w w:val="100"/>
           <w:position w:val="0"/>
@@ -450,8 +528,10 @@
       </w:r>
       <w:r>
         <w:rPr>
-          <w:i/>
-          <w:iCs/>
+          <w:rFonts w:ascii="Times New Roman" w:eastAsia="Times New Roman" w:hAnsi="Times New Roman" w:cs="Times New Roman"/>
+          <w:i/>
+          <w:iCs/>
+          <w:color w:val="000000"/>
           <w:spacing w:val="0"/>
           <w:w w:val="100"/>
           <w:position w:val="0"/>
@@ -462,8 +542,10 @@
       </w:r>
       <w:r>
         <w:rPr>
-          <w:i/>
-          <w:iCs/>
+          <w:rFonts w:ascii="Times New Roman" w:eastAsia="Times New Roman" w:hAnsi="Times New Roman" w:cs="Times New Roman"/>
+          <w:i/>
+          <w:iCs/>
+          <w:color w:val="000000"/>
           <w:spacing w:val="0"/>
           <w:w w:val="100"/>
           <w:position w:val="0"/>
@@ -474,6 +556,8 @@
       </w:r>
       <w:r>
         <w:rPr>
+          <w:rFonts w:ascii="Times New Roman" w:eastAsia="Times New Roman" w:hAnsi="Times New Roman" w:cs="Times New Roman"/>
+          <w:color w:val="000000"/>
           <w:spacing w:val="0"/>
           <w:w w:val="100"/>
           <w:position w:val="0"/>
@@ -484,6 +568,8 @@
       </w:r>
       <w:r>
         <w:rPr>
+          <w:rFonts w:ascii="Times New Roman" w:eastAsia="Times New Roman" w:hAnsi="Times New Roman" w:cs="Times New Roman"/>
+          <w:color w:val="000000"/>
           <w:spacing w:val="0"/>
           <w:w w:val="100"/>
           <w:position w:val="0"/>
@@ -494,8 +580,10 @@
       </w:r>
       <w:r>
         <w:rPr>
-          <w:i/>
-          <w:iCs/>
+          <w:rFonts w:ascii="Times New Roman" w:eastAsia="Times New Roman" w:hAnsi="Times New Roman" w:cs="Times New Roman"/>
+          <w:i/>
+          <w:iCs/>
+          <w:color w:val="000000"/>
           <w:spacing w:val="0"/>
           <w:w w:val="100"/>
           <w:position w:val="0"/>
@@ -506,8 +594,10 @@
       </w:r>
       <w:r>
         <w:rPr>
-          <w:i/>
-          <w:iCs/>
+          <w:rFonts w:ascii="Times New Roman" w:eastAsia="Times New Roman" w:hAnsi="Times New Roman" w:cs="Times New Roman"/>
+          <w:i/>
+          <w:iCs/>
+          <w:color w:val="000000"/>
           <w:spacing w:val="0"/>
           <w:w w:val="100"/>
           <w:position w:val="0"/>
@@ -518,8 +608,10 @@
       </w:r>
       <w:r>
         <w:rPr>
-          <w:i/>
-          <w:iCs/>
+          <w:rFonts w:ascii="Times New Roman" w:eastAsia="Times New Roman" w:hAnsi="Times New Roman" w:cs="Times New Roman"/>
+          <w:i/>
+          <w:iCs/>
+          <w:color w:val="000000"/>
           <w:spacing w:val="0"/>
           <w:w w:val="100"/>
           <w:position w:val="0"/>
@@ -530,6 +622,8 @@
       </w:r>
       <w:r>
         <w:rPr>
+          <w:rFonts w:ascii="Times New Roman" w:eastAsia="Times New Roman" w:hAnsi="Times New Roman" w:cs="Times New Roman"/>
+          <w:color w:val="000000"/>
           <w:spacing w:val="0"/>
           <w:w w:val="100"/>
           <w:position w:val="0"/>
@@ -540,6 +634,8 @@
       </w:r>
       <w:r>
         <w:rPr>
+          <w:rFonts w:ascii="Times New Roman" w:eastAsia="Times New Roman" w:hAnsi="Times New Roman" w:cs="Times New Roman"/>
+          <w:color w:val="000000"/>
           <w:spacing w:val="0"/>
           <w:w w:val="100"/>
           <w:position w:val="0"/>
@@ -550,6 +646,8 @@
       </w:r>
       <w:r>
         <w:rPr>
+          <w:rFonts w:ascii="Times New Roman" w:eastAsia="Times New Roman" w:hAnsi="Times New Roman" w:cs="Times New Roman"/>
+          <w:color w:val="000000"/>
           <w:spacing w:val="0"/>
           <w:w w:val="100"/>
           <w:position w:val="0"/>
@@ -560,8 +658,10 @@
       </w:r>
       <w:r>
         <w:rPr>
-          <w:i/>
-          <w:iCs/>
+          <w:rFonts w:ascii="Times New Roman" w:eastAsia="Times New Roman" w:hAnsi="Times New Roman" w:cs="Times New Roman"/>
+          <w:i/>
+          <w:iCs/>
+          <w:color w:val="000000"/>
           <w:spacing w:val="0"/>
           <w:w w:val="100"/>
           <w:position w:val="0"/>
@@ -572,6 +672,8 @@
       </w:r>
       <w:r>
         <w:rPr>
+          <w:rFonts w:ascii="Times New Roman" w:eastAsia="Times New Roman" w:hAnsi="Times New Roman" w:cs="Times New Roman"/>
+          <w:color w:val="000000"/>
           <w:spacing w:val="0"/>
           <w:w w:val="100"/>
           <w:position w:val="0"/>
@@ -582,6 +684,8 @@
       </w:r>
       <w:r>
         <w:rPr>
+          <w:rFonts w:ascii="Times New Roman" w:eastAsia="Times New Roman" w:hAnsi="Times New Roman" w:cs="Times New Roman"/>
+          <w:color w:val="000000"/>
           <w:spacing w:val="0"/>
           <w:w w:val="100"/>
           <w:position w:val="0"/>
@@ -592,8 +696,10 @@
       </w:r>
       <w:r>
         <w:rPr>
-          <w:i/>
-          <w:iCs/>
+          <w:rFonts w:ascii="Times New Roman" w:eastAsia="Times New Roman" w:hAnsi="Times New Roman" w:cs="Times New Roman"/>
+          <w:i/>
+          <w:iCs/>
+          <w:color w:val="000000"/>
           <w:spacing w:val="0"/>
           <w:w w:val="100"/>
           <w:position w:val="0"/>
@@ -604,6 +710,8 @@
       </w:r>
       <w:r>
         <w:rPr>
+          <w:rFonts w:ascii="Times New Roman" w:eastAsia="Times New Roman" w:hAnsi="Times New Roman" w:cs="Times New Roman"/>
+          <w:color w:val="000000"/>
           <w:spacing w:val="0"/>
           <w:w w:val="100"/>
           <w:position w:val="0"/>
@@ -614,6 +722,8 @@
       </w:r>
       <w:r>
         <w:rPr>
+          <w:rFonts w:ascii="Times New Roman" w:eastAsia="Times New Roman" w:hAnsi="Times New Roman" w:cs="Times New Roman"/>
+          <w:color w:val="000000"/>
           <w:spacing w:val="0"/>
           <w:w w:val="100"/>
           <w:position w:val="0"/>
@@ -625,7 +735,7 @@
     </w:p>
     <w:p>
       <w:pPr>
-        <w:pStyle w:val="Style4"/>
+        <w:pStyle w:val="Style5"/>
         <w:keepNext w:val="0"/>
         <w:keepLines w:val="0"/>
         <w:widowControl w:val="0"/>
@@ -637,6 +747,8 @@
       </w:pPr>
       <w:r>
         <w:rPr>
+          <w:rFonts w:ascii="Times New Roman" w:eastAsia="Times New Roman" w:hAnsi="Times New Roman" w:cs="Times New Roman"/>
+          <w:color w:val="000000"/>
           <w:spacing w:val="0"/>
           <w:w w:val="100"/>
           <w:position w:val="0"/>
@@ -653,8 +765,10 @@
       </w:r>
       <w:r>
         <w:rPr>
-          <w:i/>
-          <w:iCs/>
+          <w:rFonts w:ascii="Times New Roman" w:eastAsia="Times New Roman" w:hAnsi="Times New Roman" w:cs="Times New Roman"/>
+          <w:i/>
+          <w:iCs/>
+          <w:color w:val="000000"/>
           <w:spacing w:val="0"/>
           <w:w w:val="100"/>
           <w:position w:val="0"/>
@@ -665,6 +779,8 @@
       </w:r>
       <w:r>
         <w:rPr>
+          <w:rFonts w:ascii="Times New Roman" w:eastAsia="Times New Roman" w:hAnsi="Times New Roman" w:cs="Times New Roman"/>
+          <w:color w:val="000000"/>
           <w:spacing w:val="0"/>
           <w:w w:val="100"/>
           <w:position w:val="0"/>
@@ -675,6 +791,8 @@
       </w:r>
       <w:r>
         <w:rPr>
+          <w:rFonts w:ascii="Times New Roman" w:eastAsia="Times New Roman" w:hAnsi="Times New Roman" w:cs="Times New Roman"/>
+          <w:color w:val="000000"/>
           <w:spacing w:val="0"/>
           <w:w w:val="100"/>
           <w:position w:val="0"/>
@@ -687,8 +805,10 @@
       </w:r>
       <w:r>
         <w:rPr>
-          <w:i/>
-          <w:iCs/>
+          <w:rFonts w:ascii="Times New Roman" w:eastAsia="Times New Roman" w:hAnsi="Times New Roman" w:cs="Times New Roman"/>
+          <w:i/>
+          <w:iCs/>
+          <w:color w:val="000000"/>
           <w:spacing w:val="0"/>
           <w:w w:val="100"/>
           <w:position w:val="0"/>
@@ -699,8 +819,10 @@
       </w:r>
       <w:r>
         <w:rPr>
-          <w:i/>
-          <w:iCs/>
+          <w:rFonts w:ascii="Times New Roman" w:eastAsia="Times New Roman" w:hAnsi="Times New Roman" w:cs="Times New Roman"/>
+          <w:i/>
+          <w:iCs/>
+          <w:color w:val="000000"/>
           <w:spacing w:val="0"/>
           <w:w w:val="100"/>
           <w:position w:val="0"/>
@@ -711,6 +833,8 @@
       </w:r>
       <w:r>
         <w:rPr>
+          <w:rFonts w:ascii="Times New Roman" w:eastAsia="Times New Roman" w:hAnsi="Times New Roman" w:cs="Times New Roman"/>
+          <w:color w:val="000000"/>
           <w:spacing w:val="0"/>
           <w:w w:val="100"/>
           <w:position w:val="0"/>
@@ -721,6 +845,8 @@
       </w:r>
       <w:r>
         <w:rPr>
+          <w:rFonts w:ascii="Times New Roman" w:eastAsia="Times New Roman" w:hAnsi="Times New Roman" w:cs="Times New Roman"/>
+          <w:color w:val="000000"/>
           <w:spacing w:val="0"/>
           <w:w w:val="100"/>
           <w:position w:val="0"/>
@@ -733,8 +859,10 @@
       </w:r>
       <w:r>
         <w:rPr>
-          <w:i/>
-          <w:iCs/>
+          <w:rFonts w:ascii="Times New Roman" w:eastAsia="Times New Roman" w:hAnsi="Times New Roman" w:cs="Times New Roman"/>
+          <w:i/>
+          <w:iCs/>
+          <w:color w:val="000000"/>
           <w:spacing w:val="0"/>
           <w:w w:val="100"/>
           <w:position w:val="0"/>
@@ -745,8 +873,10 @@
       </w:r>
       <w:r>
         <w:rPr>
-          <w:i/>
-          <w:iCs/>
+          <w:rFonts w:ascii="Times New Roman" w:eastAsia="Times New Roman" w:hAnsi="Times New Roman" w:cs="Times New Roman"/>
+          <w:i/>
+          <w:iCs/>
+          <w:color w:val="000000"/>
           <w:spacing w:val="0"/>
           <w:w w:val="100"/>
           <w:position w:val="0"/>
@@ -757,8 +887,10 @@
       </w:r>
       <w:r>
         <w:rPr>
-          <w:i/>
-          <w:iCs/>
+          <w:rFonts w:ascii="Times New Roman" w:eastAsia="Times New Roman" w:hAnsi="Times New Roman" w:cs="Times New Roman"/>
+          <w:i/>
+          <w:iCs/>
+          <w:color w:val="000000"/>
           <w:spacing w:val="0"/>
           <w:w w:val="100"/>
           <w:position w:val="0"/>
@@ -769,6 +901,8 @@
       </w:r>
       <w:r>
         <w:rPr>
+          <w:rFonts w:ascii="Times New Roman" w:eastAsia="Times New Roman" w:hAnsi="Times New Roman" w:cs="Times New Roman"/>
+          <w:color w:val="000000"/>
           <w:spacing w:val="0"/>
           <w:w w:val="100"/>
           <w:position w:val="0"/>
@@ -779,8 +913,10 @@
       </w:r>
       <w:r>
         <w:rPr>
-          <w:i/>
-          <w:iCs/>
+          <w:rFonts w:ascii="Times New Roman" w:eastAsia="Times New Roman" w:hAnsi="Times New Roman" w:cs="Times New Roman"/>
+          <w:i/>
+          <w:iCs/>
+          <w:color w:val="000000"/>
           <w:spacing w:val="0"/>
           <w:w w:val="100"/>
           <w:position w:val="0"/>
@@ -791,8 +927,10 @@
       </w:r>
       <w:r>
         <w:rPr>
-          <w:i/>
-          <w:iCs/>
+          <w:rFonts w:ascii="Times New Roman" w:eastAsia="Times New Roman" w:hAnsi="Times New Roman" w:cs="Times New Roman"/>
+          <w:i/>
+          <w:iCs/>
+          <w:color w:val="000000"/>
           <w:spacing w:val="0"/>
           <w:w w:val="100"/>
           <w:position w:val="0"/>
@@ -803,6 +941,8 @@
       </w:r>
       <w:r>
         <w:rPr>
+          <w:rFonts w:ascii="Times New Roman" w:eastAsia="Times New Roman" w:hAnsi="Times New Roman" w:cs="Times New Roman"/>
+          <w:color w:val="000000"/>
           <w:spacing w:val="0"/>
           <w:w w:val="100"/>
           <w:position w:val="0"/>
@@ -813,6 +953,8 @@
       </w:r>
       <w:r>
         <w:rPr>
+          <w:rFonts w:ascii="Times New Roman" w:eastAsia="Times New Roman" w:hAnsi="Times New Roman" w:cs="Times New Roman"/>
+          <w:color w:val="000000"/>
           <w:spacing w:val="0"/>
           <w:w w:val="100"/>
           <w:position w:val="0"/>
@@ -823,6 +965,8 @@
       </w:r>
       <w:r>
         <w:rPr>
+          <w:rFonts w:ascii="Times New Roman" w:eastAsia="Times New Roman" w:hAnsi="Times New Roman" w:cs="Times New Roman"/>
+          <w:color w:val="000000"/>
           <w:spacing w:val="0"/>
           <w:w w:val="100"/>
           <w:position w:val="0"/>
@@ -833,6 +977,8 @@
       </w:r>
       <w:r>
         <w:rPr>
+          <w:rFonts w:ascii="Times New Roman" w:eastAsia="Times New Roman" w:hAnsi="Times New Roman" w:cs="Times New Roman"/>
+          <w:color w:val="000000"/>
           <w:spacing w:val="0"/>
           <w:w w:val="100"/>
           <w:position w:val="0"/>
@@ -844,7 +990,7 @@
     </w:p>
     <w:p>
       <w:pPr>
-        <w:pStyle w:val="Style4"/>
+        <w:pStyle w:val="Style5"/>
         <w:keepNext w:val="0"/>
         <w:keepLines w:val="0"/>
         <w:widowControl w:val="0"/>
@@ -856,6 +1002,8 @@
       </w:pPr>
       <w:r>
         <w:rPr>
+          <w:rFonts w:ascii="Times New Roman" w:eastAsia="Times New Roman" w:hAnsi="Times New Roman" w:cs="Times New Roman"/>
+          <w:color w:val="000000"/>
           <w:spacing w:val="0"/>
           <w:w w:val="100"/>
           <w:position w:val="0"/>
@@ -868,6 +1016,8 @@
       </w:r>
       <w:r>
         <w:rPr>
+          <w:rFonts w:ascii="Times New Roman" w:eastAsia="Times New Roman" w:hAnsi="Times New Roman" w:cs="Times New Roman"/>
+          <w:color w:val="000000"/>
           <w:spacing w:val="0"/>
           <w:w w:val="100"/>
           <w:position w:val="0"/>
@@ -878,6 +1028,8 @@
       </w:r>
       <w:r>
         <w:rPr>
+          <w:rFonts w:ascii="Times New Roman" w:eastAsia="Times New Roman" w:hAnsi="Times New Roman" w:cs="Times New Roman"/>
+          <w:color w:val="000000"/>
           <w:spacing w:val="0"/>
           <w:w w:val="100"/>
           <w:position w:val="0"/>
@@ -890,6 +1042,8 @@
       </w:r>
       <w:r>
         <w:rPr>
+          <w:rFonts w:ascii="Times New Roman" w:eastAsia="Times New Roman" w:hAnsi="Times New Roman" w:cs="Times New Roman"/>
+          <w:color w:val="000000"/>
           <w:spacing w:val="0"/>
           <w:w w:val="100"/>
           <w:position w:val="0"/>
@@ -900,6 +1054,8 @@
       </w:r>
       <w:r>
         <w:rPr>
+          <w:rFonts w:ascii="Times New Roman" w:eastAsia="Times New Roman" w:hAnsi="Times New Roman" w:cs="Times New Roman"/>
+          <w:color w:val="000000"/>
           <w:spacing w:val="0"/>
           <w:w w:val="100"/>
           <w:position w:val="0"/>
@@ -910,6 +1066,8 @@
       </w:r>
       <w:r>
         <w:rPr>
+          <w:rFonts w:ascii="Times New Roman" w:eastAsia="Times New Roman" w:hAnsi="Times New Roman" w:cs="Times New Roman"/>
+          <w:color w:val="000000"/>
           <w:spacing w:val="0"/>
           <w:w w:val="100"/>
           <w:position w:val="0"/>
@@ -920,6 +1078,8 @@
       </w:r>
       <w:r>
         <w:rPr>
+          <w:rFonts w:ascii="Times New Roman" w:eastAsia="Times New Roman" w:hAnsi="Times New Roman" w:cs="Times New Roman"/>
+          <w:color w:val="000000"/>
           <w:spacing w:val="0"/>
           <w:w w:val="100"/>
           <w:position w:val="0"/>
@@ -930,6 +1090,8 @@
       </w:r>
       <w:r>
         <w:rPr>
+          <w:rFonts w:ascii="Times New Roman" w:eastAsia="Times New Roman" w:hAnsi="Times New Roman" w:cs="Times New Roman"/>
+          <w:color w:val="000000"/>
           <w:spacing w:val="0"/>
           <w:w w:val="100"/>
           <w:position w:val="0"/>
@@ -940,6 +1102,8 @@
       </w:r>
       <w:r>
         <w:rPr>
+          <w:rFonts w:ascii="Times New Roman" w:eastAsia="Times New Roman" w:hAnsi="Times New Roman" w:cs="Times New Roman"/>
+          <w:color w:val="000000"/>
           <w:spacing w:val="0"/>
           <w:w w:val="100"/>
           <w:position w:val="0"/>
@@ -950,6 +1114,8 @@
       </w:r>
       <w:r>
         <w:rPr>
+          <w:rFonts w:ascii="Times New Roman" w:eastAsia="Times New Roman" w:hAnsi="Times New Roman" w:cs="Times New Roman"/>
+          <w:color w:val="000000"/>
           <w:spacing w:val="0"/>
           <w:w w:val="100"/>
           <w:position w:val="0"/>
@@ -960,6 +1126,8 @@
       </w:r>
       <w:r>
         <w:rPr>
+          <w:rFonts w:ascii="Times New Roman" w:eastAsia="Times New Roman" w:hAnsi="Times New Roman" w:cs="Times New Roman"/>
+          <w:color w:val="000000"/>
           <w:spacing w:val="0"/>
           <w:w w:val="100"/>
           <w:position w:val="0"/>
@@ -970,8 +1138,10 @@
       </w:r>
       <w:r>
         <w:rPr>
-          <w:i/>
-          <w:iCs/>
+          <w:rFonts w:ascii="Times New Roman" w:eastAsia="Times New Roman" w:hAnsi="Times New Roman" w:cs="Times New Roman"/>
+          <w:i/>
+          <w:iCs/>
+          <w:color w:val="000000"/>
           <w:spacing w:val="0"/>
           <w:w w:val="100"/>
           <w:position w:val="0"/>
@@ -982,6 +1152,8 @@
       </w:r>
       <w:r>
         <w:rPr>
+          <w:rFonts w:ascii="Times New Roman" w:eastAsia="Times New Roman" w:hAnsi="Times New Roman" w:cs="Times New Roman"/>
+          <w:color w:val="000000"/>
           <w:spacing w:val="0"/>
           <w:w w:val="100"/>
           <w:position w:val="0"/>
@@ -992,8 +1164,10 @@
       </w:r>
       <w:r>
         <w:rPr>
-          <w:i/>
-          <w:iCs/>
+          <w:rFonts w:ascii="Times New Roman" w:eastAsia="Times New Roman" w:hAnsi="Times New Roman" w:cs="Times New Roman"/>
+          <w:i/>
+          <w:iCs/>
+          <w:color w:val="000000"/>
           <w:spacing w:val="0"/>
           <w:w w:val="100"/>
           <w:position w:val="0"/>
@@ -1004,6 +1178,8 @@
       </w:r>
       <w:r>
         <w:rPr>
+          <w:rFonts w:ascii="Times New Roman" w:eastAsia="Times New Roman" w:hAnsi="Times New Roman" w:cs="Times New Roman"/>
+          <w:color w:val="000000"/>
           <w:spacing w:val="0"/>
           <w:w w:val="100"/>
           <w:position w:val="0"/>
@@ -1014,6 +1190,8 @@
       </w:r>
       <w:r>
         <w:rPr>
+          <w:rFonts w:ascii="Times New Roman" w:eastAsia="Times New Roman" w:hAnsi="Times New Roman" w:cs="Times New Roman"/>
+          <w:color w:val="000000"/>
           <w:spacing w:val="0"/>
           <w:w w:val="100"/>
           <w:position w:val="0"/>
@@ -1024,6 +1202,8 @@
       </w:r>
       <w:r>
         <w:rPr>
+          <w:rFonts w:ascii="Times New Roman" w:eastAsia="Times New Roman" w:hAnsi="Times New Roman" w:cs="Times New Roman"/>
+          <w:color w:val="000000"/>
           <w:spacing w:val="0"/>
           <w:w w:val="100"/>
           <w:position w:val="0"/>
@@ -1034,6 +1214,8 @@
       </w:r>
       <w:r>
         <w:rPr>
+          <w:rFonts w:ascii="Times New Roman" w:eastAsia="Times New Roman" w:hAnsi="Times New Roman" w:cs="Times New Roman"/>
+          <w:color w:val="000000"/>
           <w:spacing w:val="0"/>
           <w:w w:val="100"/>
           <w:position w:val="0"/>
@@ -1044,6 +1226,8 @@
       </w:r>
       <w:r>
         <w:rPr>
+          <w:rFonts w:ascii="Times New Roman" w:eastAsia="Times New Roman" w:hAnsi="Times New Roman" w:cs="Times New Roman"/>
+          <w:color w:val="000000"/>
           <w:spacing w:val="0"/>
           <w:w w:val="100"/>
           <w:position w:val="0"/>
@@ -1054,6 +1238,8 @@
       </w:r>
       <w:r>
         <w:rPr>
+          <w:rFonts w:ascii="Times New Roman" w:eastAsia="Times New Roman" w:hAnsi="Times New Roman" w:cs="Times New Roman"/>
+          <w:color w:val="000000"/>
           <w:spacing w:val="0"/>
           <w:w w:val="100"/>
           <w:position w:val="0"/>
@@ -1071,8 +1257,7 @@
         <w:numRestart w:val="continuous"/>
       </w:footnotePr>
       <w:pgSz w:w="12240" w:h="16840"/>
-      <w:pgMar w:top="2206" w:left="1493" w:right="1229" w:bottom="710" w:header="1778" w:footer="282" w:gutter="0"/>
-      <w:pgNumType w:start="43"/>
+      <w:pgMar w:top="2206" w:left="1493" w:right="1229" w:bottom="710" w:header="0" w:footer="3" w:gutter="0"/>
       <w:cols w:space="720"/>
       <w:noEndnote/>
       <w:rtlGutter w:val="0"/>
@@ -1107,7 +1292,7 @@
   <w:docDefaults>
     <w:rPrDefault>
       <w:rPr>
-        <w:rFonts w:ascii="Arial Unicode MS" w:eastAsia="Arial Unicode MS" w:hAnsi="Arial Unicode MS" w:cs="Arial Unicode MS"/>
+        <w:rFonts w:ascii="Times New Roman" w:eastAsia="Times New Roman" w:hAnsi="Times New Roman" w:cs="Times New Roman"/>
         <w:sz w:val="24"/>
         <w:szCs w:val="24"/>
         <w:lang w:val="en-US" w:eastAsia="en-US" w:bidi="en-US"/>
@@ -1139,7 +1324,7 @@
       <w:jc w:val="left"/>
     </w:pPr>
     <w:rPr>
-      <w:rFonts w:ascii="Arial Unicode MS" w:eastAsia="Arial Unicode MS" w:hAnsi="Arial Unicode MS" w:cs="Arial Unicode MS"/>
+      <w:rFonts w:ascii="Times New Roman" w:eastAsia="Times New Roman" w:hAnsi="Times New Roman" w:cs="Times New Roman"/>
       <w:color w:val="000000"/>
       <w:spacing w:val="0"/>
       <w:w w:val="100"/>
@@ -1153,7 +1338,7 @@
   <w:style w:type="character" w:default="1" w:styleId="DefaultParagraphFont">
     <w:name w:val="Default Paragraph Font"/>
     <w:rPr>
-      <w:rFonts w:ascii="Arial Unicode MS" w:eastAsia="Arial Unicode MS" w:hAnsi="Arial Unicode MS" w:cs="Arial Unicode MS"/>
+      <w:rFonts w:ascii="Times New Roman" w:eastAsia="Times New Roman" w:hAnsi="Times New Roman" w:cs="Times New Roman"/>
       <w:color w:val="000000"/>
       <w:spacing w:val="0"/>
       <w:w w:val="100"/>
@@ -1164,46 +1349,50 @@
       <w:lang w:val="en-US" w:eastAsia="en-US" w:bidi="en-US"/>
     </w:rPr>
   </w:style>
-  <w:style w:type="character" w:customStyle="1" w:styleId="CharStyle3">
+  <w:style w:type="character" w:styleId="Hyperlink">
+    <w:name w:val="Hyperlink"/>
+    <w:basedOn w:val="DefaultParagraphFont"/>
+    <w:rPr>
+      <w:color w:val="0066CC"/>
+      <w:u w:val="single"/>
+    </w:rPr>
+  </w:style>
+  <w:style w:type="character" w:customStyle="1" w:styleId="CharStyle4">
     <w:name w:val="Body text (2)_"/>
     <w:basedOn w:val="DefaultParagraphFont"/>
-    <w:link w:val="Style2"/>
+    <w:link w:val="Style3"/>
     <w:rPr>
-      <w:rFonts w:ascii="Times New Roman" w:eastAsia="Times New Roman" w:hAnsi="Times New Roman" w:cs="Times New Roman"/>
       <w:b w:val="0"/>
       <w:bCs w:val="0"/>
       <w:i w:val="0"/>
       <w:iCs w:val="0"/>
       <w:smallCaps w:val="0"/>
       <w:strike w:val="0"/>
-      <w:color w:val="746C54"/>
       <w:sz w:val="15"/>
       <w:szCs w:val="15"/>
       <w:u w:val="none"/>
     </w:rPr>
   </w:style>
-  <w:style w:type="character" w:customStyle="1" w:styleId="CharStyle5">
+  <w:style w:type="character" w:customStyle="1" w:styleId="CharStyle6">
     <w:name w:val="Body text_"/>
     <w:basedOn w:val="DefaultParagraphFont"/>
-    <w:link w:val="Style4"/>
+    <w:link w:val="Style5"/>
     <w:rPr>
-      <w:rFonts w:ascii="Times New Roman" w:eastAsia="Times New Roman" w:hAnsi="Times New Roman" w:cs="Times New Roman"/>
       <w:b w:val="0"/>
       <w:bCs w:val="0"/>
       <w:i w:val="0"/>
       <w:iCs w:val="0"/>
       <w:smallCaps w:val="0"/>
       <w:strike w:val="0"/>
-      <w:color w:val="746C54"/>
       <w:sz w:val="18"/>
       <w:szCs w:val="18"/>
       <w:u w:val="none"/>
     </w:rPr>
   </w:style>
-  <w:style w:type="paragraph" w:customStyle="1" w:styleId="Style2">
+  <w:style w:type="paragraph" w:customStyle="1" w:styleId="Style3">
     <w:name w:val="Body text (2)"/>
     <w:basedOn w:val="Normal"/>
-    <w:link w:val="CharStyle3"/>
+    <w:link w:val="CharStyle4"/>
     <w:pPr>
       <w:widowControl w:val="0"/>
       <w:shd w:val="clear" w:color="auto" w:fill="FFFFFF"/>
@@ -1212,23 +1401,21 @@
       <w:jc w:val="both"/>
     </w:pPr>
     <w:rPr>
-      <w:rFonts w:ascii="Times New Roman" w:eastAsia="Times New Roman" w:hAnsi="Times New Roman" w:cs="Times New Roman"/>
       <w:b w:val="0"/>
       <w:bCs w:val="0"/>
       <w:i w:val="0"/>
       <w:iCs w:val="0"/>
       <w:smallCaps w:val="0"/>
       <w:strike w:val="0"/>
-      <w:color w:val="746C54"/>
       <w:sz w:val="15"/>
       <w:szCs w:val="15"/>
       <w:u w:val="none"/>
     </w:rPr>
   </w:style>
-  <w:style w:type="paragraph" w:styleId="Style4">
+  <w:style w:type="paragraph" w:styleId="Style5">
     <w:name w:val="Body text"/>
     <w:basedOn w:val="Normal"/>
-    <w:link w:val="CharStyle5"/>
+    <w:link w:val="CharStyle6"/>
     <w:qFormat/>
     <w:pPr>
       <w:widowControl w:val="0"/>
@@ -1237,14 +1424,12 @@
       <w:jc w:val="both"/>
     </w:pPr>
     <w:rPr>
-      <w:rFonts w:ascii="Times New Roman" w:eastAsia="Times New Roman" w:hAnsi="Times New Roman" w:cs="Times New Roman"/>
       <w:b w:val="0"/>
       <w:bCs w:val="0"/>
       <w:i w:val="0"/>
       <w:iCs w:val="0"/>
       <w:smallCaps w:val="0"/>
       <w:strike w:val="0"/>
-      <w:color w:val="746C54"/>
       <w:sz w:val="18"/>
       <w:szCs w:val="18"/>
       <w:u w:val="none"/>
